--- a/Doc/ManualTesting/PU18.docx
+++ b/Doc/ManualTesting/PU18.docx
@@ -219,8 +219,10 @@
               <w:cnfStyle w:val="000000000000" w:firstRow="0" w:lastRow="0" w:firstColumn="0" w:lastColumn="0" w:oddVBand="0" w:evenVBand="0" w:oddHBand="0" w:evenHBand="0" w:firstRowFirstColumn="0" w:firstRowLastColumn="0" w:lastRowFirstColumn="0" w:lastRowLastColumn="0"/>
             </w:pPr>
             <w:r>
-              <w:t>---</w:t>
-            </w:r>
+              <w:t>Użytkownik wyświetla na ekranie formularz główny aplikacji</w:t>
+            </w:r>
+            <w:bookmarkStart w:id="0" w:name="_GoBack"/>
+            <w:bookmarkEnd w:id="0"/>
           </w:p>
         </w:tc>
       </w:tr>
@@ -539,8 +541,6 @@
       <w:pPr>
         <w:jc w:val="right"/>
       </w:pPr>
-      <w:bookmarkStart w:id="0" w:name="_GoBack"/>
-      <w:bookmarkEnd w:id="0"/>
     </w:p>
     <w:sectPr>
       <w:pgSz w:w="11906" w:h="16838"/>
@@ -1936,7 +1936,7 @@
   <a:extraClrSchemeLst/>
   <a:extLst>
     <a:ext uri="{05A4C25C-085E-4340-85A3-A5531E510DB2}">
-      <thm15:themeFamily xmlns:thm15="http://schemas.microsoft.com/office/thememl/2012/main" xmlns="" name="Office Theme" id="{62F939B6-93AF-4DB8-9C6B-D6C7DFDC589F}" vid="{4A3C46E8-61CC-4603-A589-7422A47A8E4A}"/>
+      <thm15:themeFamily xmlns="" xmlns:thm15="http://schemas.microsoft.com/office/thememl/2012/main" name="Office Theme" id="{62F939B6-93AF-4DB8-9C6B-D6C7DFDC589F}" vid="{4A3C46E8-61CC-4603-A589-7422A47A8E4A}"/>
     </a:ext>
   </a:extLst>
 </a:theme>
@@ -1947,7 +1947,7 @@
 </file>
 
 <file path=customXml/itemProps1.xml><?xml version="1.0" encoding="utf-8"?>
-<ds:datastoreItem xmlns:ds="http://schemas.openxmlformats.org/officeDocument/2006/customXml" ds:itemID="{34AD9981-C74D-45E2-B082-B2BE7D6FF44B}">
+<ds:datastoreItem xmlns:ds="http://schemas.openxmlformats.org/officeDocument/2006/customXml" ds:itemID="{8AC1DD70-8DC6-48AE-8DAE-F519E5C63FBC}">
   <ds:schemaRefs>
     <ds:schemaRef ds:uri="http://schemas.openxmlformats.org/officeDocument/2006/bibliography"/>
   </ds:schemaRefs>
